--- a/report/simulation_results.docx
+++ b/report/simulation_results.docx
@@ -67,8 +67,8 @@
           <w:lang w:val="en-US"/>
         </w:rPr>
         <w:drawing>
-          <wp:inline distT="0" distB="0" distL="0" distR="0" wp14:anchorId="7D47E3DB" wp14:editId="7558ECE3">
-            <wp:extent cx="5731510" cy="5731510"/>
+          <wp:inline distT="0" distB="0" distL="0" distR="0" wp14:anchorId="7D47E3DB" wp14:editId="7C3266C4">
+            <wp:extent cx="2971800" cy="2971800"/>
             <wp:effectExtent l="0" t="0" r="0" b="0"/>
             <wp:docPr id="1" name="Рисунок 1"/>
             <wp:cNvGraphicFramePr>
@@ -96,7 +96,7 @@
                   <pic:spPr>
                     <a:xfrm>
                       <a:off x="0" y="0"/>
-                      <a:ext cx="5731510" cy="5731510"/>
+                      <a:ext cx="2976825" cy="2976825"/>
                     </a:xfrm>
                     <a:prstGeom prst="rect">
                       <a:avLst/>
@@ -140,10 +140,9 @@
           <w:noProof/>
           <w:lang w:val="en-US"/>
         </w:rPr>
-        <w:lastRenderedPageBreak/>
         <w:drawing>
-          <wp:inline distT="0" distB="0" distL="0" distR="0" wp14:anchorId="381D3760" wp14:editId="430C7B94">
-            <wp:extent cx="5731510" cy="5731510"/>
+          <wp:inline distT="0" distB="0" distL="0" distR="0" wp14:anchorId="381D3760" wp14:editId="47AB45FD">
+            <wp:extent cx="2990850" cy="2990850"/>
             <wp:effectExtent l="0" t="0" r="0" b="0"/>
             <wp:docPr id="2" name="Рисунок 2"/>
             <wp:cNvGraphicFramePr>
@@ -171,7 +170,7 @@
                   <pic:spPr>
                     <a:xfrm>
                       <a:off x="0" y="0"/>
-                      <a:ext cx="5731510" cy="5731510"/>
+                      <a:ext cx="2995106" cy="2995106"/>
                     </a:xfrm>
                     <a:prstGeom prst="rect">
                       <a:avLst/>
@@ -197,8 +196,8 @@
         </w:rPr>
         <w:lastRenderedPageBreak/>
         <w:drawing>
-          <wp:inline distT="0" distB="0" distL="0" distR="0" wp14:anchorId="28B239A4" wp14:editId="2663DA0B">
-            <wp:extent cx="5731510" cy="5731510"/>
+          <wp:inline distT="0" distB="0" distL="0" distR="0" wp14:anchorId="28B239A4" wp14:editId="00252FBF">
+            <wp:extent cx="2933700" cy="2933700"/>
             <wp:effectExtent l="0" t="0" r="0" b="0"/>
             <wp:docPr id="3" name="Рисунок 3"/>
             <wp:cNvGraphicFramePr>
@@ -226,7 +225,7 @@
                   <pic:spPr>
                     <a:xfrm>
                       <a:off x="0" y="0"/>
-                      <a:ext cx="5731510" cy="5731510"/>
+                      <a:ext cx="2933700" cy="2933700"/>
                     </a:xfrm>
                     <a:prstGeom prst="rect">
                       <a:avLst/>
@@ -238,6 +237,87 @@
           </wp:inline>
         </w:drawing>
       </w:r>
+    </w:p>
+    <w:p>
+      <w:pPr>
+        <w:rPr>
+          <w:lang w:val="en-US"/>
+        </w:rPr>
+      </w:pPr>
+      <w:r>
+        <w:rPr>
+          <w:noProof/>
+          <w:lang w:val="en-US"/>
+        </w:rPr>
+        <w:drawing>
+          <wp:inline distT="0" distB="0" distL="0" distR="0" wp14:anchorId="5F58C416" wp14:editId="09C4BCD7">
+            <wp:extent cx="2952750" cy="2780994"/>
+            <wp:effectExtent l="0" t="0" r="0" b="635"/>
+            <wp:docPr id="4" name="Рисунок 4"/>
+            <wp:cNvGraphicFramePr>
+              <a:graphicFrameLocks xmlns:a="http://schemas.openxmlformats.org/drawingml/2006/main" noChangeAspect="1"/>
+            </wp:cNvGraphicFramePr>
+            <a:graphic xmlns:a="http://schemas.openxmlformats.org/drawingml/2006/main">
+              <a:graphicData uri="http://schemas.openxmlformats.org/drawingml/2006/picture">
+                <pic:pic xmlns:pic="http://schemas.openxmlformats.org/drawingml/2006/picture">
+                  <pic:nvPicPr>
+                    <pic:cNvPr id="0" name="Picture 3"/>
+                    <pic:cNvPicPr>
+                      <a:picLocks noChangeAspect="1" noChangeArrowheads="1"/>
+                    </pic:cNvPicPr>
+                  </pic:nvPicPr>
+                  <pic:blipFill>
+                    <a:blip r:embed="rId7" cstate="print">
+                      <a:extLst>
+                        <a:ext uri="{28A0092B-C50C-407E-A947-70E740481C1C}">
+                          <a14:useLocalDpi xmlns:a14="http://schemas.microsoft.com/office/drawing/2010/main" val="0"/>
+                        </a:ext>
+                      </a:extLst>
+                    </a:blip>
+                    <a:srcRect/>
+                    <a:stretch>
+                      <a:fillRect/>
+                    </a:stretch>
+                  </pic:blipFill>
+                  <pic:spPr bwMode="auto">
+                    <a:xfrm>
+                      <a:off x="0" y="0"/>
+                      <a:ext cx="2972654" cy="2799740"/>
+                    </a:xfrm>
+                    <a:prstGeom prst="rect">
+                      <a:avLst/>
+                    </a:prstGeom>
+                    <a:noFill/>
+                    <a:ln>
+                      <a:noFill/>
+                    </a:ln>
+                  </pic:spPr>
+                </pic:pic>
+              </a:graphicData>
+            </a:graphic>
+          </wp:inline>
+        </w:drawing>
+      </w:r>
+    </w:p>
+    <w:p>
+      <w:pPr>
+        <w:rPr>
+          <w:lang w:val="en-US"/>
+        </w:rPr>
+      </w:pPr>
+      <w:r>
+        <w:rPr>
+          <w:lang w:val="en-US"/>
+        </w:rPr>
+        <w:t>What important is that the throughput also increases with the Bernoulli scheduling scheme:</w:t>
+      </w:r>
+    </w:p>
+    <w:p>
+      <w:pPr>
+        <w:rPr>
+          <w:lang w:val="en-US"/>
+        </w:rPr>
+      </w:pPr>
     </w:p>
     <w:sectPr>
       <w:pgSz w:w="11906" w:h="16838"/>
@@ -257,7 +337,7 @@
         <w:rFonts w:asciiTheme="minorHAnsi" w:eastAsiaTheme="minorHAnsi" w:hAnsiTheme="minorHAnsi" w:cstheme="minorBidi"/>
         <w:sz w:val="24"/>
         <w:szCs w:val="24"/>
-        <w:lang w:val="ru-UZ" w:eastAsia="en-US" w:bidi="ar-SA"/>
+        <w:lang w:eastAsia="en-US" w:bidi="ar-SA"/>
       </w:rPr>
     </w:rPrDefault>
     <w:pPrDefault/>
